--- a/El inciso que elegí es el 2.docx
+++ b/El inciso que elegí es el 2.docx
@@ -46,12 +46,7 @@
       </w:r>
       <w:proofErr w:type="spellEnd"/>
       <w:r>
-        <w:t xml:space="preserve"> y como lo incluyo</w:t>
-      </w:r>
-      <w:bookmarkStart w:id="0" w:name="_GoBack"/>
-      <w:bookmarkEnd w:id="0"/>
-      <w:r>
-        <w:t xml:space="preserve"> y tablas las hare funcionar</w:t>
+        <w:t xml:space="preserve"> y como lo incluyo y tablas las hare funcionar</w:t>
       </w:r>
     </w:p>
     <w:p>
@@ -65,11 +60,11 @@
       <w:r>
         <w:t xml:space="preserve">Sabes, eres una excelente instructora lo haces súper bien te felicito, el general en la clase me fue mal por las clases sinceramente ya que no tengo acceso a la clase ni puedo ver las repeticiones </w:t>
       </w:r>
-      <w:proofErr w:type="gramStart"/>
-      <w:r>
-        <w:t>sinceramente</w:t>
-      </w:r>
-      <w:proofErr w:type="gramEnd"/>
+      <w:bookmarkStart w:id="0" w:name="_GoBack"/>
+      <w:bookmarkEnd w:id="0"/>
+      <w:r>
+        <w:t>sinceramente,</w:t>
+      </w:r>
       <w:r>
         <w:t xml:space="preserve"> pero tú eres de las mejores instructoras que he visto </w:t>
       </w:r>

--- a/El inciso que elegí es el 2.docx
+++ b/El inciso que elegí es el 2.docx
@@ -26,7 +26,7 @@
         </w:numPr>
       </w:pPr>
       <w:r>
-        <w:t>Los temas son: archivos de texto, archivos binarios, arboles, mostrar datos en tablas.</w:t>
+        <w:t>Los temas son:  mostrar datos en tablas.</w:t>
       </w:r>
     </w:p>
     <w:p>
@@ -37,16 +37,10 @@
           <w:numId w:val="1"/>
         </w:numPr>
       </w:pPr>
+      <w:bookmarkStart w:id="0" w:name="_GoBack"/>
+      <w:bookmarkEnd w:id="0"/>
       <w:r>
-        <w:t xml:space="preserve">Planeo hacer que datos se guarden en archivos tano de texto como binarios veré si puedo incluir el </w:t>
-      </w:r>
-      <w:proofErr w:type="spellStart"/>
-      <w:r>
-        <w:t>jtree</w:t>
-      </w:r>
-      <w:proofErr w:type="spellEnd"/>
-      <w:r>
-        <w:t xml:space="preserve"> y como lo incluyo y tablas las hare funcionar</w:t>
+        <w:t>tablas las hare funcionar</w:t>
       </w:r>
     </w:p>
     <w:p>
@@ -60,8 +54,6 @@
       <w:r>
         <w:t xml:space="preserve">Sabes, eres una excelente instructora lo haces súper bien te felicito, el general en la clase me fue mal por las clases sinceramente ya que no tengo acceso a la clase ni puedo ver las repeticiones </w:t>
       </w:r>
-      <w:bookmarkStart w:id="0" w:name="_GoBack"/>
-      <w:bookmarkEnd w:id="0"/>
       <w:r>
         <w:t>sinceramente,</w:t>
       </w:r>
